--- a/Notes Gen 44.docx
+++ b/Notes Gen 44.docx
@@ -2728,7 +2728,25 @@
           <w:sz w:val="24"/>
           <w:szCs w:val="24"/>
         </w:rPr>
-        <w:t xml:space="preserve">Get up, go after the men, and {when} you overtake them, then say to them, </w:t>
+        <w:t xml:space="preserve">Get up, </w:t>
+      </w:r>
+      <w:r>
+        <w:rPr>
+          <w:rFonts w:ascii="Cambria" w:hAnsi="Cambria" w:cs="Lucida Sans Unicode"/>
+          <w:b/>
+          <w:sz w:val="24"/>
+          <w:szCs w:val="24"/>
+        </w:rPr>
+        <w:t>follow</w:t>
+      </w:r>
+      <w:r>
+        <w:rPr>
+          <w:rFonts w:ascii="Cambria" w:hAnsi="Cambria" w:cs="Lucida Sans Unicode"/>
+          <w:b/>
+          <w:sz w:val="24"/>
+          <w:szCs w:val="24"/>
+        </w:rPr>
+        <w:t xml:space="preserve"> after the men, and {when} you overtake them, then say to them, </w:t>
       </w:r>
       <w:r>
         <w:rPr>
@@ -4092,7 +4110,25 @@
           <w:sz w:val="24"/>
           <w:szCs w:val="24"/>
         </w:rPr>
-        <w:t>Is this not what my lord drinks from and what he regularly divines with? You have done evil {in} what you have done!</w:t>
+        <w:t xml:space="preserve">Is this not what my lord drinks from and what he </w:t>
+      </w:r>
+      <w:r>
+        <w:rPr>
+          <w:rFonts w:ascii="Cambria" w:hAnsi="Cambria" w:cs="Lucida Sans Unicode"/>
+          <w:b/>
+          <w:sz w:val="24"/>
+          <w:szCs w:val="24"/>
+        </w:rPr>
+        <w:t>indeed</w:t>
+      </w:r>
+      <w:r>
+        <w:rPr>
+          <w:rFonts w:ascii="Cambria" w:hAnsi="Cambria" w:cs="Lucida Sans Unicode"/>
+          <w:b/>
+          <w:sz w:val="24"/>
+          <w:szCs w:val="24"/>
+        </w:rPr>
+        <w:t xml:space="preserve"> divines with? You have done evil {in} what you have done!</w:t>
       </w:r>
       <w:r>
         <w:rPr>
@@ -6381,25 +6417,7 @@
           <w:sz w:val="24"/>
           <w:szCs w:val="24"/>
         </w:rPr>
-        <w:t>Behold, the silver that we found in the mouth of our sacks we brought back to you from the land of Canaan. So how would we steal silver or gold from the house of your lord</w:t>
-      </w:r>
-      <w:r>
-        <w:rPr>
-          <w:rFonts w:ascii="Cambria" w:hAnsi="Cambria" w:cs="Lucida Sans Unicode"/>
-          <w:b/>
-          <w:sz w:val="24"/>
-          <w:szCs w:val="24"/>
-        </w:rPr>
-        <w:t>’</w:t>
-      </w:r>
-      <w:r>
-        <w:rPr>
-          <w:rFonts w:ascii="Cambria" w:hAnsi="Cambria" w:cs="Lucida Sans Unicode"/>
-          <w:b/>
-          <w:sz w:val="24"/>
-          <w:szCs w:val="24"/>
-        </w:rPr>
-        <w:t>?</w:t>
+        <w:t>Behold, the silver that we found in the mouth of our sacks we brought back to you from the land of Canaan. So how would we steal silver or gold from the house of your lord?</w:t>
       </w:r>
     </w:p>
     <w:p>
@@ -13958,7 +13976,23 @@
           <w:sz w:val="24"/>
           <w:szCs w:val="24"/>
         </w:rPr>
-        <w:t>Here we {all} are, {</w:t>
+        <w:t>Here we {all} are</w:t>
+      </w:r>
+      <w:r>
+        <w:rPr>
+          <w:rFonts w:ascii="Cambria" w:hAnsi="Cambria" w:cs="Lucida Sans Unicode"/>
+          <w:sz w:val="24"/>
+          <w:szCs w:val="24"/>
+        </w:rPr>
+        <w:t xml:space="preserve"> here</w:t>
+      </w:r>
+      <w:r>
+        <w:rPr>
+          <w:rFonts w:ascii="Cambria" w:hAnsi="Cambria" w:cs="Lucida Sans Unicode"/>
+          <w:sz w:val="24"/>
+          <w:szCs w:val="24"/>
+        </w:rPr>
+        <w:t>, {</w:t>
       </w:r>
       <w:r>
         <w:rPr>
@@ -14645,7 +14679,25 @@
           <w:sz w:val="24"/>
           <w:szCs w:val="24"/>
         </w:rPr>
-        <w:t>Far be it from me to do that! The man in whose hand the cup was found will be a slave for me. But you, go up in peace to your father.</w:t>
+        <w:t>Far be it from me to do that! The man in whose hand the cup was found</w:t>
+      </w:r>
+      <w:r>
+        <w:rPr>
+          <w:rFonts w:ascii="Cambria" w:hAnsi="Cambria" w:cs="Lucida Sans Unicode"/>
+          <w:b/>
+          <w:sz w:val="24"/>
+          <w:szCs w:val="24"/>
+        </w:rPr>
+        <w:t>, he</w:t>
+      </w:r>
+      <w:r>
+        <w:rPr>
+          <w:rFonts w:ascii="Cambria" w:hAnsi="Cambria" w:cs="Lucida Sans Unicode"/>
+          <w:b/>
+          <w:sz w:val="24"/>
+          <w:szCs w:val="24"/>
+        </w:rPr>
+        <w:t xml:space="preserve"> will be a slave for me. But you, go up in peace to your father.</w:t>
       </w:r>
       <w:r>
         <w:rPr>
@@ -19337,7 +19389,7 @@
           <w:sz w:val="24"/>
           <w:szCs w:val="24"/>
         </w:rPr>
-        <w:t>”</w:t>
+        <w:t>“</w:t>
       </w:r>
       <w:r>
         <w:rPr>
@@ -21080,7 +21132,7 @@
           <w:sz w:val="24"/>
           <w:szCs w:val="24"/>
         </w:rPr>
-        <w:t>”</w:t>
+        <w:t>“</w:t>
       </w:r>
       <w:r>
         <w:rPr>
@@ -25971,7 +26023,7 @@
           <w:sz w:val="24"/>
           <w:szCs w:val="24"/>
         </w:rPr>
-        <w:t>!</w:t>
+        <w:t>.</w:t>
       </w:r>
       <w:r>
         <w:rPr>
@@ -26019,7 +26071,7 @@
           <w:sz w:val="24"/>
           <w:szCs w:val="24"/>
         </w:rPr>
-        <w:t>!</w:t>
+        <w:t>.</w:t>
       </w:r>
       <w:r>
         <w:rPr>
@@ -26241,7 +26293,7 @@
           <w:sz w:val="24"/>
           <w:szCs w:val="24"/>
         </w:rPr>
-        <w:t>”</w:t>
+        <w:t>“</w:t>
       </w:r>
       <w:r>
         <w:rPr>
@@ -28968,7 +29020,7 @@
           <w:sz w:val="24"/>
           <w:szCs w:val="24"/>
         </w:rPr>
-        <w:t>”</w:t>
+        <w:t>“</w:t>
       </w:r>
       <w:r>
         <w:rPr>
@@ -31604,6 +31656,11 @@
     <w:lsdException w:name="Book Title" w:uiPriority="33" w:qFormat="1"/>
     <w:lsdException w:name="Bibliography" w:semiHidden="1" w:uiPriority="37" w:unhideWhenUsed="1"/>
     <w:lsdException w:name="TOC Heading" w:semiHidden="1" w:uiPriority="39" w:unhideWhenUsed="1" w:qFormat="1"/>
+    <w:lsdException w:name="Plain Table 5" w:semiHidden="1" w:unhideWhenUsed="1"/>
+    <w:lsdException w:name="Grid Table Light" w:semiHidden="1" w:unhideWhenUsed="1"/>
+    <w:lsdException w:name="Grid Table 1 Light" w:semiHidden="1" w:unhideWhenUsed="1"/>
+    <w:lsdException w:name="Grid Table 2" w:semiHidden="1" w:unhideWhenUsed="1"/>
+    <w:lsdException w:name="Grid Table 3" w:semiHidden="1" w:unhideWhenUsed="1"/>
     <w:lsdException w:name="Grid Table 4" w:uiPriority="49"/>
     <w:lsdException w:name="Grid Table 5 Dark" w:uiPriority="50"/>
     <w:lsdException w:name="Grid Table 6 Colorful" w:uiPriority="51"/>

--- a/Notes Gen 44.docx
+++ b/Notes Gen 44.docx
@@ -27190,7 +27190,9 @@
         <w:autoSpaceDE w:val="0"/>
         <w:autoSpaceDN w:val="0"/>
         <w:adjustRightInd w:val="0"/>
-        <w:spacing w:after="0" w:line="240" w:lineRule="auto"/>
+        <w:snapToGrid w:val="0"/>
+        <w:spacing w:after="0" w:line="240" w:lineRule="auto"/>
+        <w:contextualSpacing/>
         <w:rPr>
           <w:rFonts w:ascii="Cambria" w:hAnsi="Cambria" w:cs="Lucida Sans Unicode"/>
           <w:b/>
@@ -27223,9 +27225,11 @@
         <w:autoSpaceDE w:val="0"/>
         <w:autoSpaceDN w:val="0"/>
         <w:adjustRightInd w:val="0"/>
-        <w:rPr>
-          <w:rFonts w:ascii="Cambria" w:hAnsi="Cambria" w:cs="Lucida Sans Unicode"/>
-          <w:b/>
+        <w:snapToGrid w:val="0"/>
+        <w:spacing w:after="0" w:line="240" w:lineRule="auto"/>
+        <w:contextualSpacing/>
+        <w:rPr>
+          <w:rFonts w:ascii="Cambria" w:hAnsi="Cambria"/>
           <w:sz w:val="24"/>
           <w:szCs w:val="24"/>
         </w:rPr>
@@ -27451,7 +27455,26 @@
         <w:autoSpaceDE w:val="0"/>
         <w:autoSpaceDN w:val="0"/>
         <w:adjustRightInd w:val="0"/>
-        <w:spacing w:after="0" w:line="240" w:lineRule="auto"/>
+        <w:snapToGrid w:val="0"/>
+        <w:spacing w:after="0" w:line="240" w:lineRule="auto"/>
+        <w:contextualSpacing/>
+        <w:rPr>
+          <w:rFonts w:ascii="Cambria" w:hAnsi="Cambria" w:cs="Lucida Sans Unicode"/>
+          <w:b/>
+          <w:sz w:val="24"/>
+          <w:szCs w:val="24"/>
+        </w:rPr>
+      </w:pPr>
+    </w:p>
+    <w:p>
+      <w:pPr>
+        <w:widowControl w:val="0"/>
+        <w:autoSpaceDE w:val="0"/>
+        <w:autoSpaceDN w:val="0"/>
+        <w:adjustRightInd w:val="0"/>
+        <w:snapToGrid w:val="0"/>
+        <w:spacing w:after="0" w:line="240" w:lineRule="auto"/>
+        <w:contextualSpacing/>
         <w:rPr>
           <w:rFonts w:ascii="Cambria" w:hAnsi="Cambria" w:cs="Lucida Sans Unicode"/>
           <w:b/>
@@ -27475,7 +27498,9 @@
         <w:autoSpaceDE w:val="0"/>
         <w:autoSpaceDN w:val="0"/>
         <w:adjustRightInd w:val="0"/>
-        <w:spacing w:after="0" w:line="240" w:lineRule="auto"/>
+        <w:snapToGrid w:val="0"/>
+        <w:spacing w:after="0" w:line="240" w:lineRule="auto"/>
+        <w:contextualSpacing/>
         <w:rPr>
           <w:rFonts w:ascii="Cambria" w:hAnsi="Cambria" w:cs="Lucida Sans Unicode"/>
           <w:b/>
@@ -28496,6 +28521,7 @@
           <w:sz w:val="24"/>
           <w:szCs w:val="24"/>
         </w:rPr>
+        <w:lastRenderedPageBreak/>
         <w:t>‘</w:t>
       </w:r>
       <w:r>
@@ -30290,6 +30316,7 @@
           <w:szCs w:val="24"/>
           <w:highlight w:val="cyan"/>
         </w:rPr>
+        <w:lastRenderedPageBreak/>
         <w:t>Gen 44:</w:t>
       </w:r>
       <w:r>
@@ -31656,11 +31683,6 @@
     <w:lsdException w:name="Book Title" w:uiPriority="33" w:qFormat="1"/>
     <w:lsdException w:name="Bibliography" w:semiHidden="1" w:uiPriority="37" w:unhideWhenUsed="1"/>
     <w:lsdException w:name="TOC Heading" w:semiHidden="1" w:uiPriority="39" w:unhideWhenUsed="1" w:qFormat="1"/>
-    <w:lsdException w:name="Plain Table 5" w:semiHidden="1" w:unhideWhenUsed="1"/>
-    <w:lsdException w:name="Grid Table Light" w:semiHidden="1" w:unhideWhenUsed="1"/>
-    <w:lsdException w:name="Grid Table 1 Light" w:semiHidden="1" w:unhideWhenUsed="1"/>
-    <w:lsdException w:name="Grid Table 2" w:semiHidden="1" w:unhideWhenUsed="1"/>
-    <w:lsdException w:name="Grid Table 3" w:semiHidden="1" w:unhideWhenUsed="1"/>
     <w:lsdException w:name="Grid Table 4" w:uiPriority="49"/>
     <w:lsdException w:name="Grid Table 5 Dark" w:uiPriority="50"/>
     <w:lsdException w:name="Grid Table 6 Colorful" w:uiPriority="51"/>

--- a/Notes Gen 44.docx
+++ b/Notes Gen 44.docx
@@ -224,7 +224,360 @@
           <w:sz w:val="24"/>
           <w:szCs w:val="24"/>
         </w:rPr>
-        <w:t>s sacks {with} food, as much as they are able to carry, and put {each} man</w:t>
+        <w:t xml:space="preserve">s sacks {with} food, as much as they are able to carry, and put </w:t>
+      </w:r>
+      <w:r>
+        <w:rPr>
+          <w:rFonts w:ascii="Cambria" w:hAnsi="Cambria" w:cs="Lucida Sans Unicode"/>
+          <w:b/>
+          <w:sz w:val="24"/>
+          <w:szCs w:val="24"/>
+        </w:rPr>
+        <w:t xml:space="preserve">the silver of each {one} </w:t>
+      </w:r>
+      <w:r>
+        <w:rPr>
+          <w:rFonts w:ascii="Cambria" w:hAnsi="Cambria" w:cs="Lucida Sans Unicode"/>
+          <w:b/>
+          <w:sz w:val="24"/>
+          <w:szCs w:val="24"/>
+        </w:rPr>
+        <w:t>in the mouth of his sack.</w:t>
+      </w:r>
+      <w:r>
+        <w:rPr>
+          <w:rFonts w:ascii="Cambria" w:hAnsi="Cambria" w:cs="Lucida Sans Unicode"/>
+          <w:b/>
+          <w:bCs/>
+          <w:sz w:val="24"/>
+          <w:szCs w:val="24"/>
+        </w:rPr>
+        <w:t xml:space="preserve"> </w:t>
+      </w:r>
+    </w:p>
+    <w:p>
+      <w:pPr>
+        <w:widowControl w:val="0"/>
+        <w:autoSpaceDE w:val="0"/>
+        <w:autoSpaceDN w:val="0"/>
+        <w:adjustRightInd w:val="0"/>
+        <w:spacing w:after="0" w:line="240" w:lineRule="auto"/>
+        <w:rPr>
+          <w:rFonts w:ascii="Cambria" w:hAnsi="Cambria" w:cs="Lucida Sans Unicode"/>
+          <w:b/>
+          <w:bCs/>
+          <w:sz w:val="24"/>
+          <w:szCs w:val="24"/>
+        </w:rPr>
+      </w:pPr>
+    </w:p>
+    <w:p>
+      <w:pPr>
+        <w:widowControl w:val="0"/>
+        <w:autoSpaceDE w:val="0"/>
+        <w:autoSpaceDN w:val="0"/>
+        <w:adjustRightInd w:val="0"/>
+        <w:spacing w:after="0" w:line="240" w:lineRule="auto"/>
+        <w:rPr>
+          <w:rFonts w:ascii="Cambria" w:hAnsi="Cambria" w:cs="Lucida Sans Unicode"/>
+          <w:b/>
+          <w:sz w:val="24"/>
+          <w:szCs w:val="24"/>
+        </w:rPr>
+      </w:pPr>
+      <w:r>
+        <w:rPr>
+          <w:rFonts w:ascii="Cambria" w:hAnsi="Cambria" w:cs="Lucida Sans Unicode"/>
+          <w:b/>
+          <w:sz w:val="24"/>
+          <w:szCs w:val="24"/>
+        </w:rPr>
+        <w:t xml:space="preserve">Then he commanded </w:t>
+      </w:r>
+    </w:p>
+    <w:p>
+      <w:pPr>
+        <w:widowControl w:val="0"/>
+        <w:autoSpaceDE w:val="0"/>
+        <w:autoSpaceDN w:val="0"/>
+        <w:adjustRightInd w:val="0"/>
+        <w:spacing w:after="0" w:line="240" w:lineRule="auto"/>
+        <w:rPr>
+          <w:rFonts w:ascii="Cambria" w:hAnsi="Cambria" w:cs="Lucida Sans Unicode"/>
+          <w:b/>
+          <w:sz w:val="24"/>
+          <w:szCs w:val="24"/>
+        </w:rPr>
+      </w:pPr>
+      <w:r>
+        <w:rPr>
+          <w:rFonts w:ascii="Cambria" w:hAnsi="Cambria" w:cs="Lucida Sans Unicode"/>
+          <w:bCs/>
+          <w:sz w:val="24"/>
+          <w:szCs w:val="24"/>
+        </w:rPr>
+        <w:t>“</w:t>
+      </w:r>
+      <w:r>
+        <w:rPr>
+          <w:rFonts w:ascii="Cambria" w:hAnsi="Cambria" w:cs="Lucida Sans Unicode"/>
+          <w:bCs/>
+          <w:sz w:val="24"/>
+          <w:szCs w:val="24"/>
+        </w:rPr>
+        <w:t>Later</w:t>
+      </w:r>
+      <w:r>
+        <w:rPr>
+          <w:rFonts w:ascii="Cambria" w:hAnsi="Cambria" w:cs="Lucida Sans Unicode"/>
+          <w:sz w:val="24"/>
+          <w:szCs w:val="24"/>
+        </w:rPr>
+        <w:t xml:space="preserve"> Joseph ordered</w:t>
+      </w:r>
+      <w:r>
+        <w:rPr>
+          <w:rFonts w:ascii="Cambria" w:hAnsi="Cambria" w:cs="Lucida Sans Unicode"/>
+          <w:sz w:val="24"/>
+          <w:szCs w:val="24"/>
+        </w:rPr>
+        <w:t>”</w:t>
+      </w:r>
+      <w:r>
+        <w:rPr>
+          <w:rFonts w:ascii="Cambria" w:hAnsi="Cambria" w:cs="Lucida Sans Unicode"/>
+          <w:sz w:val="24"/>
+          <w:szCs w:val="24"/>
+        </w:rPr>
+        <w:t xml:space="preserve"> </w:t>
+      </w:r>
+      <w:r>
+        <w:rPr>
+          <w:rFonts w:ascii="Cambria" w:hAnsi="Cambria" w:cs="Lucida Sans Unicode"/>
+          <w:sz w:val="24"/>
+          <w:szCs w:val="24"/>
+        </w:rPr>
+        <w:t>(See: writing-quotations)</w:t>
+      </w:r>
+    </w:p>
+    <w:p>
+      <w:pPr>
+        <w:widowControl w:val="0"/>
+        <w:autoSpaceDE w:val="0"/>
+        <w:autoSpaceDN w:val="0"/>
+        <w:adjustRightInd w:val="0"/>
+        <w:spacing w:after="0" w:line="240" w:lineRule="auto"/>
+        <w:rPr>
+          <w:rFonts w:ascii="Cambria" w:hAnsi="Cambria" w:cs="Lucida Sans Unicode"/>
+          <w:b/>
+          <w:sz w:val="24"/>
+          <w:szCs w:val="24"/>
+        </w:rPr>
+      </w:pPr>
+    </w:p>
+    <w:p>
+      <w:pPr>
+        <w:widowControl w:val="0"/>
+        <w:autoSpaceDE w:val="0"/>
+        <w:autoSpaceDN w:val="0"/>
+        <w:adjustRightInd w:val="0"/>
+        <w:spacing w:after="0" w:line="240" w:lineRule="auto"/>
+        <w:rPr>
+          <w:rFonts w:ascii="Cambria" w:hAnsi="Cambria" w:cs="Lucida Sans Unicode"/>
+          <w:b/>
+          <w:sz w:val="24"/>
+          <w:szCs w:val="24"/>
+        </w:rPr>
+      </w:pPr>
+      <w:r>
+        <w:rPr>
+          <w:rFonts w:ascii="Cambria" w:hAnsi="Cambria" w:cs="Lucida Sans Unicode"/>
+          <w:b/>
+          <w:sz w:val="24"/>
+          <w:szCs w:val="24"/>
+        </w:rPr>
+        <w:t xml:space="preserve">{the one} who {was} over his house, </w:t>
+      </w:r>
+    </w:p>
+    <w:p>
+      <w:pPr>
+        <w:widowControl w:val="0"/>
+        <w:autoSpaceDE w:val="0"/>
+        <w:autoSpaceDN w:val="0"/>
+        <w:adjustRightInd w:val="0"/>
+        <w:spacing w:after="0" w:line="240" w:lineRule="auto"/>
+        <w:rPr>
+          <w:rFonts w:ascii="Cambria" w:hAnsi="Cambria" w:cs="Lucida Sans Unicode"/>
+          <w:b/>
+          <w:sz w:val="24"/>
+          <w:szCs w:val="24"/>
+        </w:rPr>
+      </w:pPr>
+      <w:r>
+        <w:rPr>
+          <w:rFonts w:ascii="Cambria" w:hAnsi="Cambria" w:cs="Lucida Sans Unicode"/>
+          <w:color w:val="000000" w:themeColor="text1"/>
+          <w:sz w:val="24"/>
+          <w:szCs w:val="24"/>
+        </w:rPr>
+        <w:t>“</w:t>
+      </w:r>
+      <w:r>
+        <w:rPr>
+          <w:rFonts w:ascii="Cambria" w:hAnsi="Cambria" w:cs="Lucida Sans Unicode"/>
+          <w:color w:val="000000" w:themeColor="text1"/>
+          <w:sz w:val="24"/>
+          <w:szCs w:val="24"/>
+        </w:rPr>
+        <w:t>{the servant} who managed</w:t>
+      </w:r>
+      <w:r>
+        <w:rPr>
+          <w:rFonts w:ascii="Cambria" w:hAnsi="Cambria" w:cs="Lucida Sans Unicode"/>
+          <w:color w:val="000000" w:themeColor="text1"/>
+          <w:sz w:val="24"/>
+          <w:szCs w:val="24"/>
+        </w:rPr>
+        <w:t>/supervised</w:t>
+      </w:r>
+      <w:r>
+        <w:rPr>
+          <w:rFonts w:ascii="Cambria" w:hAnsi="Cambria" w:cs="Lucida Sans Unicode"/>
+          <w:color w:val="000000" w:themeColor="text1"/>
+          <w:sz w:val="24"/>
+          <w:szCs w:val="24"/>
+        </w:rPr>
+        <w:t xml:space="preserve"> his household,</w:t>
+      </w:r>
+      <w:r>
+        <w:rPr>
+          <w:rFonts w:ascii="Cambria" w:hAnsi="Cambria" w:cs="Lucida Sans Unicode"/>
+          <w:color w:val="000000" w:themeColor="text1"/>
+          <w:sz w:val="24"/>
+          <w:szCs w:val="24"/>
+        </w:rPr>
+        <w:t>”</w:t>
+      </w:r>
+      <w:r>
+        <w:rPr>
+          <w:rFonts w:ascii="Cambria" w:hAnsi="Cambria" w:cs="Lucida Sans Unicode"/>
+          <w:sz w:val="24"/>
+          <w:szCs w:val="24"/>
+        </w:rPr>
+        <w:t xml:space="preserve"> or </w:t>
+      </w:r>
+      <w:r>
+        <w:rPr>
+          <w:rFonts w:ascii="Cambria" w:hAnsi="Cambria" w:cs="Lucida Sans Unicode"/>
+          <w:sz w:val="24"/>
+          <w:szCs w:val="24"/>
+        </w:rPr>
+        <w:t>“</w:t>
+      </w:r>
+      <w:r>
+        <w:rPr>
+          <w:rFonts w:ascii="Cambria" w:hAnsi="Cambria" w:cs="Lucida Sans Unicode"/>
+          <w:sz w:val="24"/>
+          <w:szCs w:val="24"/>
+        </w:rPr>
+        <w:t>his head house-servant,</w:t>
+      </w:r>
+      <w:r>
+        <w:rPr>
+          <w:rFonts w:ascii="Cambria" w:hAnsi="Cambria" w:cs="Lucida Sans Unicode"/>
+          <w:sz w:val="24"/>
+          <w:szCs w:val="24"/>
+        </w:rPr>
+        <w:t>”</w:t>
+      </w:r>
+      <w:r>
+        <w:rPr>
+          <w:rFonts w:ascii="Cambria" w:hAnsi="Cambria" w:cs="Lucida Sans Unicode"/>
+          <w:sz w:val="24"/>
+          <w:szCs w:val="24"/>
+        </w:rPr>
+        <w:t xml:space="preserve"> </w:t>
+      </w:r>
+      <w:r>
+        <w:rPr>
+          <w:rFonts w:ascii="Cambria" w:hAnsi="Cambria"/>
+          <w:sz w:val="24"/>
+          <w:szCs w:val="24"/>
+        </w:rPr>
+        <w:t xml:space="preserve">See how you translated </w:t>
+      </w:r>
+      <w:r>
+        <w:rPr>
+          <w:rFonts w:ascii="Cambria" w:hAnsi="Cambria"/>
+          <w:sz w:val="24"/>
+          <w:szCs w:val="24"/>
+        </w:rPr>
+        <w:t>this phrase</w:t>
+      </w:r>
+      <w:r>
+        <w:rPr>
+          <w:rFonts w:ascii="Cambria" w:hAnsi="Cambria"/>
+          <w:sz w:val="24"/>
+          <w:szCs w:val="24"/>
+        </w:rPr>
+        <w:t xml:space="preserve"> in Gen 43:16.</w:t>
+      </w:r>
+    </w:p>
+    <w:p>
+      <w:pPr>
+        <w:widowControl w:val="0"/>
+        <w:autoSpaceDE w:val="0"/>
+        <w:autoSpaceDN w:val="0"/>
+        <w:adjustRightInd w:val="0"/>
+        <w:spacing w:after="0" w:line="240" w:lineRule="auto"/>
+        <w:rPr>
+          <w:rFonts w:ascii="Cambria" w:hAnsi="Cambria" w:cs="Lucida Sans Unicode"/>
+          <w:b/>
+          <w:sz w:val="24"/>
+          <w:szCs w:val="24"/>
+        </w:rPr>
+      </w:pPr>
+    </w:p>
+    <w:p>
+      <w:pPr>
+        <w:widowControl w:val="0"/>
+        <w:autoSpaceDE w:val="0"/>
+        <w:autoSpaceDN w:val="0"/>
+        <w:adjustRightInd w:val="0"/>
+        <w:spacing w:after="0" w:line="240" w:lineRule="auto"/>
+        <w:rPr>
+          <w:rFonts w:ascii="Cambria" w:hAnsi="Cambria" w:cs="Lucida Sans Unicode"/>
+          <w:b/>
+          <w:sz w:val="24"/>
+          <w:szCs w:val="24"/>
+        </w:rPr>
+      </w:pPr>
+      <w:r>
+        <w:rPr>
+          <w:rFonts w:ascii="Cambria" w:hAnsi="Cambria" w:cs="Lucida Sans Unicode"/>
+          <w:b/>
+          <w:sz w:val="24"/>
+          <w:szCs w:val="24"/>
+        </w:rPr>
+        <w:t xml:space="preserve">saying, </w:t>
+      </w:r>
+      <w:r>
+        <w:rPr>
+          <w:rFonts w:ascii="Cambria" w:hAnsi="Cambria" w:cs="Lucida Sans Unicode"/>
+          <w:b/>
+          <w:sz w:val="24"/>
+          <w:szCs w:val="24"/>
+        </w:rPr>
+        <w:t>“</w:t>
+      </w:r>
+      <w:r>
+        <w:rPr>
+          <w:rFonts w:ascii="Cambria" w:hAnsi="Cambria" w:cs="Lucida Sans Unicode"/>
+          <w:b/>
+          <w:sz w:val="24"/>
+          <w:szCs w:val="24"/>
+        </w:rPr>
+        <w:t>Fill the men</w:t>
       </w:r>
       <w:r>
         <w:rPr>
@@ -242,217 +595,235 @@
           <w:sz w:val="24"/>
           <w:szCs w:val="24"/>
         </w:rPr>
-        <w:t>s silver in the mouth of his sack.</w:t>
-      </w:r>
-      <w:r>
-        <w:rPr>
-          <w:rFonts w:ascii="Cambria" w:hAnsi="Cambria" w:cs="Lucida Sans Unicode"/>
-          <w:b/>
-          <w:bCs/>
-          <w:sz w:val="24"/>
-          <w:szCs w:val="24"/>
-        </w:rPr>
-        <w:t xml:space="preserve"> </w:t>
-      </w:r>
-    </w:p>
-    <w:p>
-      <w:pPr>
-        <w:widowControl w:val="0"/>
-        <w:autoSpaceDE w:val="0"/>
-        <w:autoSpaceDN w:val="0"/>
-        <w:adjustRightInd w:val="0"/>
-        <w:spacing w:after="0" w:line="240" w:lineRule="auto"/>
-        <w:rPr>
-          <w:rFonts w:ascii="Cambria" w:hAnsi="Cambria" w:cs="Lucida Sans Unicode"/>
-          <w:b/>
-          <w:bCs/>
-          <w:sz w:val="24"/>
-          <w:szCs w:val="24"/>
-        </w:rPr>
-      </w:pPr>
-    </w:p>
-    <w:p>
-      <w:pPr>
-        <w:widowControl w:val="0"/>
-        <w:autoSpaceDE w:val="0"/>
-        <w:autoSpaceDN w:val="0"/>
-        <w:adjustRightInd w:val="0"/>
-        <w:spacing w:after="0" w:line="240" w:lineRule="auto"/>
-        <w:rPr>
-          <w:rFonts w:ascii="Cambria" w:hAnsi="Cambria" w:cs="Lucida Sans Unicode"/>
-          <w:b/>
-          <w:sz w:val="24"/>
-          <w:szCs w:val="24"/>
-        </w:rPr>
-      </w:pPr>
-      <w:r>
-        <w:rPr>
-          <w:rFonts w:ascii="Cambria" w:hAnsi="Cambria" w:cs="Lucida Sans Unicode"/>
-          <w:b/>
-          <w:sz w:val="24"/>
-          <w:szCs w:val="24"/>
-        </w:rPr>
-        <w:t xml:space="preserve">Then he commanded </w:t>
-      </w:r>
-    </w:p>
-    <w:p>
-      <w:pPr>
-        <w:widowControl w:val="0"/>
-        <w:autoSpaceDE w:val="0"/>
-        <w:autoSpaceDN w:val="0"/>
-        <w:adjustRightInd w:val="0"/>
-        <w:spacing w:after="0" w:line="240" w:lineRule="auto"/>
-        <w:rPr>
-          <w:rFonts w:ascii="Cambria" w:hAnsi="Cambria" w:cs="Lucida Sans Unicode"/>
-          <w:b/>
-          <w:sz w:val="24"/>
-          <w:szCs w:val="24"/>
-        </w:rPr>
-      </w:pPr>
-      <w:r>
-        <w:rPr>
-          <w:rFonts w:ascii="Cambria" w:hAnsi="Cambria" w:cs="Lucida Sans Unicode"/>
-          <w:bCs/>
-          <w:sz w:val="24"/>
-          <w:szCs w:val="24"/>
-        </w:rPr>
-        <w:t>“</w:t>
-      </w:r>
-      <w:r>
-        <w:rPr>
-          <w:rFonts w:ascii="Cambria" w:hAnsi="Cambria" w:cs="Lucida Sans Unicode"/>
-          <w:bCs/>
-          <w:sz w:val="24"/>
-          <w:szCs w:val="24"/>
-        </w:rPr>
-        <w:t>Later</w:t>
-      </w:r>
-      <w:r>
-        <w:rPr>
-          <w:rFonts w:ascii="Cambria" w:hAnsi="Cambria" w:cs="Lucida Sans Unicode"/>
-          <w:sz w:val="24"/>
-          <w:szCs w:val="24"/>
-        </w:rPr>
-        <w:t xml:space="preserve"> Joseph ordered</w:t>
-      </w:r>
-      <w:r>
-        <w:rPr>
-          <w:rFonts w:ascii="Cambria" w:hAnsi="Cambria" w:cs="Lucida Sans Unicode"/>
-          <w:sz w:val="24"/>
-          <w:szCs w:val="24"/>
-        </w:rPr>
-        <w:t>”</w:t>
-      </w:r>
-      <w:r>
-        <w:rPr>
-          <w:rFonts w:ascii="Cambria" w:hAnsi="Cambria" w:cs="Lucida Sans Unicode"/>
-          <w:sz w:val="24"/>
-          <w:szCs w:val="24"/>
-        </w:rPr>
-        <w:t xml:space="preserve"> </w:t>
-      </w:r>
-      <w:r>
-        <w:rPr>
-          <w:rFonts w:ascii="Cambria" w:hAnsi="Cambria" w:cs="Lucida Sans Unicode"/>
-          <w:sz w:val="24"/>
-          <w:szCs w:val="24"/>
-        </w:rPr>
-        <w:t>(See: writing-quotations)</w:t>
-      </w:r>
-    </w:p>
-    <w:p>
-      <w:pPr>
-        <w:widowControl w:val="0"/>
-        <w:autoSpaceDE w:val="0"/>
-        <w:autoSpaceDN w:val="0"/>
-        <w:adjustRightInd w:val="0"/>
-        <w:spacing w:after="0" w:line="240" w:lineRule="auto"/>
-        <w:rPr>
-          <w:rFonts w:ascii="Cambria" w:hAnsi="Cambria" w:cs="Lucida Sans Unicode"/>
-          <w:b/>
-          <w:sz w:val="24"/>
-          <w:szCs w:val="24"/>
-        </w:rPr>
-      </w:pPr>
-    </w:p>
-    <w:p>
-      <w:pPr>
-        <w:widowControl w:val="0"/>
-        <w:autoSpaceDE w:val="0"/>
-        <w:autoSpaceDN w:val="0"/>
-        <w:adjustRightInd w:val="0"/>
-        <w:spacing w:after="0" w:line="240" w:lineRule="auto"/>
-        <w:rPr>
-          <w:rFonts w:ascii="Cambria" w:hAnsi="Cambria" w:cs="Lucida Sans Unicode"/>
-          <w:b/>
-          <w:sz w:val="24"/>
-          <w:szCs w:val="24"/>
-        </w:rPr>
-      </w:pPr>
-      <w:r>
-        <w:rPr>
-          <w:rFonts w:ascii="Cambria" w:hAnsi="Cambria" w:cs="Lucida Sans Unicode"/>
-          <w:b/>
-          <w:sz w:val="24"/>
-          <w:szCs w:val="24"/>
-        </w:rPr>
-        <w:t xml:space="preserve">{the one} who {was} over his house, </w:t>
-      </w:r>
-    </w:p>
-    <w:p>
-      <w:pPr>
-        <w:widowControl w:val="0"/>
-        <w:autoSpaceDE w:val="0"/>
-        <w:autoSpaceDN w:val="0"/>
-        <w:adjustRightInd w:val="0"/>
-        <w:spacing w:after="0" w:line="240" w:lineRule="auto"/>
-        <w:rPr>
-          <w:rFonts w:ascii="Cambria" w:hAnsi="Cambria" w:cs="Lucida Sans Unicode"/>
-          <w:b/>
-          <w:sz w:val="24"/>
-          <w:szCs w:val="24"/>
-        </w:rPr>
-      </w:pPr>
-      <w:r>
-        <w:rPr>
-          <w:rFonts w:ascii="Cambria" w:hAnsi="Cambria" w:cs="Lucida Sans Unicode"/>
-          <w:color w:val="000000" w:themeColor="text1"/>
-          <w:sz w:val="24"/>
-          <w:szCs w:val="24"/>
-        </w:rPr>
-        <w:t>“</w:t>
-      </w:r>
-      <w:r>
-        <w:rPr>
-          <w:rFonts w:ascii="Cambria" w:hAnsi="Cambria" w:cs="Lucida Sans Unicode"/>
-          <w:color w:val="000000" w:themeColor="text1"/>
-          <w:sz w:val="24"/>
-          <w:szCs w:val="24"/>
-        </w:rPr>
-        <w:t>{the servant} who managed</w:t>
-      </w:r>
-      <w:r>
-        <w:rPr>
-          <w:rFonts w:ascii="Cambria" w:hAnsi="Cambria" w:cs="Lucida Sans Unicode"/>
-          <w:color w:val="000000" w:themeColor="text1"/>
-          <w:sz w:val="24"/>
-          <w:szCs w:val="24"/>
-        </w:rPr>
-        <w:t>/supervised</w:t>
-      </w:r>
-      <w:r>
-        <w:rPr>
-          <w:rFonts w:ascii="Cambria" w:hAnsi="Cambria" w:cs="Lucida Sans Unicode"/>
-          <w:color w:val="000000" w:themeColor="text1"/>
-          <w:sz w:val="24"/>
-          <w:szCs w:val="24"/>
-        </w:rPr>
-        <w:t xml:space="preserve"> his household,</w:t>
-      </w:r>
-      <w:r>
-        <w:rPr>
-          <w:rFonts w:ascii="Cambria" w:hAnsi="Cambria" w:cs="Lucida Sans Unicode"/>
-          <w:color w:val="000000" w:themeColor="text1"/>
+        <w:t xml:space="preserve">s sacks {with} food, as much </w:t>
+      </w:r>
+      <w:r>
+        <w:rPr>
+          <w:rFonts w:ascii="Cambria" w:hAnsi="Cambria" w:cs="Lucida Sans Unicode"/>
+          <w:b/>
+          <w:sz w:val="24"/>
+          <w:szCs w:val="24"/>
+        </w:rPr>
+        <w:t>as</w:t>
+      </w:r>
+    </w:p>
+    <w:p>
+      <w:pPr>
+        <w:widowControl w:val="0"/>
+        <w:autoSpaceDE w:val="0"/>
+        <w:autoSpaceDN w:val="0"/>
+        <w:adjustRightInd w:val="0"/>
+        <w:spacing w:after="0" w:line="240" w:lineRule="auto"/>
+        <w:rPr>
+          <w:rFonts w:ascii="Cambria" w:hAnsi="Cambria" w:cs="Lucida Sans Unicode"/>
+          <w:b/>
+          <w:sz w:val="24"/>
+          <w:szCs w:val="24"/>
+        </w:rPr>
+      </w:pPr>
+      <w:r>
+        <w:rPr>
+          <w:rFonts w:ascii="Cambria" w:hAnsi="Cambria" w:cs="Lucida Sans Unicode"/>
+          <w:sz w:val="24"/>
+          <w:szCs w:val="24"/>
+        </w:rPr>
+        <w:t>“</w:t>
+      </w:r>
+      <w:r>
+        <w:rPr>
+          <w:rFonts w:ascii="Cambria" w:hAnsi="Cambria" w:cs="Lucida Sans Unicode"/>
+          <w:sz w:val="24"/>
+          <w:szCs w:val="24"/>
+        </w:rPr>
+        <w:t>Fill the men</w:t>
+      </w:r>
+      <w:r>
+        <w:rPr>
+          <w:rFonts w:ascii="Cambria" w:hAnsi="Cambria" w:cs="Lucida Sans Unicode"/>
+          <w:sz w:val="24"/>
+          <w:szCs w:val="24"/>
+        </w:rPr>
+        <w:t>’</w:t>
+      </w:r>
+      <w:r>
+        <w:rPr>
+          <w:rFonts w:ascii="Cambria" w:hAnsi="Cambria" w:cs="Lucida Sans Unicode"/>
+          <w:sz w:val="24"/>
+          <w:szCs w:val="24"/>
+        </w:rPr>
+        <w:t xml:space="preserve">s </w:t>
+      </w:r>
+      <w:r>
+        <w:rPr>
+          <w:rFonts w:ascii="Cambria" w:hAnsi="Cambria" w:cs="Lucida Sans Unicode"/>
+          <w:sz w:val="24"/>
+          <w:szCs w:val="24"/>
+        </w:rPr>
+        <w:t xml:space="preserve">{grain} </w:t>
+      </w:r>
+      <w:r>
+        <w:rPr>
+          <w:rFonts w:ascii="Cambria" w:hAnsi="Cambria" w:cs="Lucida Sans Unicode"/>
+          <w:sz w:val="24"/>
+          <w:szCs w:val="24"/>
+        </w:rPr>
+        <w:t>sacks</w:t>
+      </w:r>
+      <w:r>
+        <w:rPr>
+          <w:rFonts w:ascii="Cambria" w:hAnsi="Cambria" w:cs="Lucida Sans Unicode"/>
+          <w:color w:val="000000" w:themeColor="text1"/>
+          <w:sz w:val="24"/>
+          <w:szCs w:val="24"/>
+        </w:rPr>
+        <w:t>/bags</w:t>
+      </w:r>
+      <w:r>
+        <w:rPr>
+          <w:rFonts w:ascii="Cambria" w:hAnsi="Cambria" w:cs="Lucida Sans Unicode"/>
+          <w:sz w:val="24"/>
+          <w:szCs w:val="24"/>
+        </w:rPr>
+        <w:t xml:space="preserve"> with as much grain as</w:t>
+      </w:r>
+      <w:r>
+        <w:rPr>
+          <w:rFonts w:ascii="Cambria" w:hAnsi="Cambria" w:cs="Lucida Sans Unicode"/>
+          <w:sz w:val="24"/>
+          <w:szCs w:val="24"/>
+        </w:rPr>
+        <w:t>”</w:t>
+      </w:r>
+      <w:r>
+        <w:rPr>
+          <w:rFonts w:ascii="Cambria" w:hAnsi="Cambria" w:cs="Lucida Sans Unicode"/>
+          <w:sz w:val="24"/>
+          <w:szCs w:val="24"/>
+        </w:rPr>
+        <w:t xml:space="preserve">. These </w:t>
+      </w:r>
+      <w:r>
+        <w:rPr>
+          <w:rFonts w:ascii="Cambria" w:hAnsi="Cambria" w:cs="Lucida Sans Unicode"/>
+          <w:sz w:val="24"/>
+          <w:szCs w:val="24"/>
+        </w:rPr>
+        <w:t xml:space="preserve">grain </w:t>
+      </w:r>
+      <w:r>
+        <w:rPr>
+          <w:rFonts w:ascii="Cambria" w:hAnsi="Cambria" w:cs="Lucida Sans Unicode"/>
+          <w:sz w:val="24"/>
+          <w:szCs w:val="24"/>
+        </w:rPr>
+        <w:t>sacks were carried by the brother</w:t>
+      </w:r>
+      <w:r>
+        <w:rPr>
+          <w:rFonts w:ascii="Cambria" w:hAnsi="Cambria" w:cs="Lucida Sans Unicode"/>
+          <w:sz w:val="24"/>
+          <w:szCs w:val="24"/>
+        </w:rPr>
+        <w:t>’</w:t>
+      </w:r>
+      <w:r>
+        <w:rPr>
+          <w:rFonts w:ascii="Cambria" w:hAnsi="Cambria" w:cs="Lucida Sans Unicode"/>
+          <w:sz w:val="24"/>
+          <w:szCs w:val="24"/>
+        </w:rPr>
+        <w:t>s donkeys and were probably fairly large</w:t>
+      </w:r>
+      <w:r>
+        <w:rPr>
+          <w:rFonts w:ascii="Cambria" w:hAnsi="Cambria" w:cs="Lucida Sans Unicode"/>
+          <w:sz w:val="24"/>
+          <w:szCs w:val="24"/>
+        </w:rPr>
+        <w:t xml:space="preserve"> since donkeys are able to carry around 50 kilos (about 110 pounds)</w:t>
+      </w:r>
+      <w:r>
+        <w:rPr>
+          <w:rFonts w:ascii="Cambria" w:hAnsi="Cambria" w:cs="Lucida Sans Unicode"/>
+          <w:sz w:val="24"/>
+          <w:szCs w:val="24"/>
+        </w:rPr>
+        <w:t>.</w:t>
+      </w:r>
+    </w:p>
+    <w:p>
+      <w:pPr>
+        <w:widowControl w:val="0"/>
+        <w:autoSpaceDE w:val="0"/>
+        <w:autoSpaceDN w:val="0"/>
+        <w:adjustRightInd w:val="0"/>
+        <w:spacing w:after="0" w:line="240" w:lineRule="auto"/>
+        <w:rPr>
+          <w:rFonts w:ascii="Cambria" w:hAnsi="Cambria" w:cs="Lucida Sans Unicode"/>
+          <w:b/>
+          <w:sz w:val="24"/>
+          <w:szCs w:val="24"/>
+        </w:rPr>
+      </w:pPr>
+    </w:p>
+    <w:p>
+      <w:pPr>
+        <w:widowControl w:val="0"/>
+        <w:autoSpaceDE w:val="0"/>
+        <w:autoSpaceDN w:val="0"/>
+        <w:adjustRightInd w:val="0"/>
+        <w:spacing w:after="0" w:line="240" w:lineRule="auto"/>
+        <w:rPr>
+          <w:rFonts w:ascii="Cambria" w:hAnsi="Cambria" w:cs="Lucida Sans Unicode"/>
+          <w:b/>
+          <w:sz w:val="24"/>
+          <w:szCs w:val="24"/>
+        </w:rPr>
+      </w:pPr>
+      <w:r>
+        <w:rPr>
+          <w:rFonts w:ascii="Cambria" w:hAnsi="Cambria" w:cs="Lucida Sans Unicode"/>
+          <w:b/>
+          <w:sz w:val="24"/>
+          <w:szCs w:val="24"/>
+        </w:rPr>
+        <w:t xml:space="preserve">they are able to carry, </w:t>
+      </w:r>
+    </w:p>
+    <w:p>
+      <w:pPr>
+        <w:widowControl w:val="0"/>
+        <w:autoSpaceDE w:val="0"/>
+        <w:autoSpaceDN w:val="0"/>
+        <w:adjustRightInd w:val="0"/>
+        <w:spacing w:after="0" w:line="240" w:lineRule="auto"/>
+        <w:rPr>
+          <w:rFonts w:ascii="Cambria" w:hAnsi="Cambria" w:cs="Lucida Sans Unicode"/>
+          <w:b/>
+          <w:color w:val="000000" w:themeColor="text1"/>
+          <w:sz w:val="24"/>
+          <w:szCs w:val="24"/>
+        </w:rPr>
+      </w:pPr>
+      <w:r>
+        <w:rPr>
+          <w:rFonts w:ascii="Cambria" w:hAnsi="Cambria" w:cs="Lucida Sans Unicode"/>
+          <w:sz w:val="24"/>
+          <w:szCs w:val="24"/>
+        </w:rPr>
+        <w:t>“</w:t>
+      </w:r>
+      <w:r>
+        <w:rPr>
+          <w:rFonts w:ascii="Cambria" w:hAnsi="Cambria" w:cs="Lucida Sans Unicode"/>
+          <w:sz w:val="24"/>
+          <w:szCs w:val="24"/>
+        </w:rPr>
+        <w:t>they can take {with them},</w:t>
+      </w:r>
+      <w:r>
+        <w:rPr>
+          <w:rFonts w:ascii="Cambria" w:hAnsi="Cambria" w:cs="Lucida Sans Unicode"/>
           <w:sz w:val="24"/>
           <w:szCs w:val="24"/>
         </w:rPr>
@@ -480,377 +851,6 @@
           <w:sz w:val="24"/>
           <w:szCs w:val="24"/>
         </w:rPr>
-        <w:t>his head house-servant,</w:t>
-      </w:r>
-      <w:r>
-        <w:rPr>
-          <w:rFonts w:ascii="Cambria" w:hAnsi="Cambria" w:cs="Lucida Sans Unicode"/>
-          <w:sz w:val="24"/>
-          <w:szCs w:val="24"/>
-        </w:rPr>
-        <w:t>”</w:t>
-      </w:r>
-      <w:r>
-        <w:rPr>
-          <w:rFonts w:ascii="Cambria" w:hAnsi="Cambria" w:cs="Lucida Sans Unicode"/>
-          <w:sz w:val="24"/>
-          <w:szCs w:val="24"/>
-        </w:rPr>
-        <w:t xml:space="preserve"> </w:t>
-      </w:r>
-      <w:r>
-        <w:rPr>
-          <w:rFonts w:ascii="Cambria" w:hAnsi="Cambria"/>
-          <w:sz w:val="24"/>
-          <w:szCs w:val="24"/>
-        </w:rPr>
-        <w:t xml:space="preserve">See how you translated </w:t>
-      </w:r>
-      <w:r>
-        <w:rPr>
-          <w:rFonts w:ascii="Cambria" w:hAnsi="Cambria"/>
-          <w:sz w:val="24"/>
-          <w:szCs w:val="24"/>
-        </w:rPr>
-        <w:t>this phrase</w:t>
-      </w:r>
-      <w:r>
-        <w:rPr>
-          <w:rFonts w:ascii="Cambria" w:hAnsi="Cambria"/>
-          <w:sz w:val="24"/>
-          <w:szCs w:val="24"/>
-        </w:rPr>
-        <w:t xml:space="preserve"> in Gen 43:16.</w:t>
-      </w:r>
-    </w:p>
-    <w:p>
-      <w:pPr>
-        <w:widowControl w:val="0"/>
-        <w:autoSpaceDE w:val="0"/>
-        <w:autoSpaceDN w:val="0"/>
-        <w:adjustRightInd w:val="0"/>
-        <w:spacing w:after="0" w:line="240" w:lineRule="auto"/>
-        <w:rPr>
-          <w:rFonts w:ascii="Cambria" w:hAnsi="Cambria" w:cs="Lucida Sans Unicode"/>
-          <w:b/>
-          <w:sz w:val="24"/>
-          <w:szCs w:val="24"/>
-        </w:rPr>
-      </w:pPr>
-    </w:p>
-    <w:p>
-      <w:pPr>
-        <w:widowControl w:val="0"/>
-        <w:autoSpaceDE w:val="0"/>
-        <w:autoSpaceDN w:val="0"/>
-        <w:adjustRightInd w:val="0"/>
-        <w:spacing w:after="0" w:line="240" w:lineRule="auto"/>
-        <w:rPr>
-          <w:rFonts w:ascii="Cambria" w:hAnsi="Cambria" w:cs="Lucida Sans Unicode"/>
-          <w:b/>
-          <w:sz w:val="24"/>
-          <w:szCs w:val="24"/>
-        </w:rPr>
-      </w:pPr>
-      <w:r>
-        <w:rPr>
-          <w:rFonts w:ascii="Cambria" w:hAnsi="Cambria" w:cs="Lucida Sans Unicode"/>
-          <w:b/>
-          <w:sz w:val="24"/>
-          <w:szCs w:val="24"/>
-        </w:rPr>
-        <w:t xml:space="preserve">saying, </w:t>
-      </w:r>
-      <w:r>
-        <w:rPr>
-          <w:rFonts w:ascii="Cambria" w:hAnsi="Cambria" w:cs="Lucida Sans Unicode"/>
-          <w:b/>
-          <w:sz w:val="24"/>
-          <w:szCs w:val="24"/>
-        </w:rPr>
-        <w:t>“</w:t>
-      </w:r>
-      <w:r>
-        <w:rPr>
-          <w:rFonts w:ascii="Cambria" w:hAnsi="Cambria" w:cs="Lucida Sans Unicode"/>
-          <w:b/>
-          <w:sz w:val="24"/>
-          <w:szCs w:val="24"/>
-        </w:rPr>
-        <w:t>Fill the men</w:t>
-      </w:r>
-      <w:r>
-        <w:rPr>
-          <w:rFonts w:ascii="Cambria" w:hAnsi="Cambria" w:cs="Lucida Sans Unicode"/>
-          <w:b/>
-          <w:sz w:val="24"/>
-          <w:szCs w:val="24"/>
-        </w:rPr>
-        <w:t>’</w:t>
-      </w:r>
-      <w:r>
-        <w:rPr>
-          <w:rFonts w:ascii="Cambria" w:hAnsi="Cambria" w:cs="Lucida Sans Unicode"/>
-          <w:b/>
-          <w:sz w:val="24"/>
-          <w:szCs w:val="24"/>
-        </w:rPr>
-        <w:t xml:space="preserve">s sacks {with} food, as much </w:t>
-      </w:r>
-      <w:r>
-        <w:rPr>
-          <w:rFonts w:ascii="Cambria" w:hAnsi="Cambria" w:cs="Lucida Sans Unicode"/>
-          <w:b/>
-          <w:sz w:val="24"/>
-          <w:szCs w:val="24"/>
-        </w:rPr>
-        <w:t>as</w:t>
-      </w:r>
-    </w:p>
-    <w:p>
-      <w:pPr>
-        <w:widowControl w:val="0"/>
-        <w:autoSpaceDE w:val="0"/>
-        <w:autoSpaceDN w:val="0"/>
-        <w:adjustRightInd w:val="0"/>
-        <w:spacing w:after="0" w:line="240" w:lineRule="auto"/>
-        <w:rPr>
-          <w:rFonts w:ascii="Cambria" w:hAnsi="Cambria" w:cs="Lucida Sans Unicode"/>
-          <w:b/>
-          <w:sz w:val="24"/>
-          <w:szCs w:val="24"/>
-        </w:rPr>
-      </w:pPr>
-      <w:r>
-        <w:rPr>
-          <w:rFonts w:ascii="Cambria" w:hAnsi="Cambria" w:cs="Lucida Sans Unicode"/>
-          <w:sz w:val="24"/>
-          <w:szCs w:val="24"/>
-        </w:rPr>
-        <w:t>“</w:t>
-      </w:r>
-      <w:r>
-        <w:rPr>
-          <w:rFonts w:ascii="Cambria" w:hAnsi="Cambria" w:cs="Lucida Sans Unicode"/>
-          <w:sz w:val="24"/>
-          <w:szCs w:val="24"/>
-        </w:rPr>
-        <w:t>Fill the men</w:t>
-      </w:r>
-      <w:r>
-        <w:rPr>
-          <w:rFonts w:ascii="Cambria" w:hAnsi="Cambria" w:cs="Lucida Sans Unicode"/>
-          <w:sz w:val="24"/>
-          <w:szCs w:val="24"/>
-        </w:rPr>
-        <w:t>’</w:t>
-      </w:r>
-      <w:r>
-        <w:rPr>
-          <w:rFonts w:ascii="Cambria" w:hAnsi="Cambria" w:cs="Lucida Sans Unicode"/>
-          <w:sz w:val="24"/>
-          <w:szCs w:val="24"/>
-        </w:rPr>
-        <w:t xml:space="preserve">s </w:t>
-      </w:r>
-      <w:r>
-        <w:rPr>
-          <w:rFonts w:ascii="Cambria" w:hAnsi="Cambria" w:cs="Lucida Sans Unicode"/>
-          <w:sz w:val="24"/>
-          <w:szCs w:val="24"/>
-        </w:rPr>
-        <w:t xml:space="preserve">{grain} </w:t>
-      </w:r>
-      <w:r>
-        <w:rPr>
-          <w:rFonts w:ascii="Cambria" w:hAnsi="Cambria" w:cs="Lucida Sans Unicode"/>
-          <w:sz w:val="24"/>
-          <w:szCs w:val="24"/>
-        </w:rPr>
-        <w:t>sacks</w:t>
-      </w:r>
-      <w:r>
-        <w:rPr>
-          <w:rFonts w:ascii="Cambria" w:hAnsi="Cambria" w:cs="Lucida Sans Unicode"/>
-          <w:color w:val="000000" w:themeColor="text1"/>
-          <w:sz w:val="24"/>
-          <w:szCs w:val="24"/>
-        </w:rPr>
-        <w:t>/bags</w:t>
-      </w:r>
-      <w:r>
-        <w:rPr>
-          <w:rFonts w:ascii="Cambria" w:hAnsi="Cambria" w:cs="Lucida Sans Unicode"/>
-          <w:sz w:val="24"/>
-          <w:szCs w:val="24"/>
-        </w:rPr>
-        <w:t xml:space="preserve"> with as much grain as</w:t>
-      </w:r>
-      <w:r>
-        <w:rPr>
-          <w:rFonts w:ascii="Cambria" w:hAnsi="Cambria" w:cs="Lucida Sans Unicode"/>
-          <w:sz w:val="24"/>
-          <w:szCs w:val="24"/>
-        </w:rPr>
-        <w:t>”</w:t>
-      </w:r>
-      <w:r>
-        <w:rPr>
-          <w:rFonts w:ascii="Cambria" w:hAnsi="Cambria" w:cs="Lucida Sans Unicode"/>
-          <w:sz w:val="24"/>
-          <w:szCs w:val="24"/>
-        </w:rPr>
-        <w:t xml:space="preserve">. These </w:t>
-      </w:r>
-      <w:r>
-        <w:rPr>
-          <w:rFonts w:ascii="Cambria" w:hAnsi="Cambria" w:cs="Lucida Sans Unicode"/>
-          <w:sz w:val="24"/>
-          <w:szCs w:val="24"/>
-        </w:rPr>
-        <w:t xml:space="preserve">grain </w:t>
-      </w:r>
-      <w:r>
-        <w:rPr>
-          <w:rFonts w:ascii="Cambria" w:hAnsi="Cambria" w:cs="Lucida Sans Unicode"/>
-          <w:sz w:val="24"/>
-          <w:szCs w:val="24"/>
-        </w:rPr>
-        <w:t>sacks were carried by the brother</w:t>
-      </w:r>
-      <w:r>
-        <w:rPr>
-          <w:rFonts w:ascii="Cambria" w:hAnsi="Cambria" w:cs="Lucida Sans Unicode"/>
-          <w:sz w:val="24"/>
-          <w:szCs w:val="24"/>
-        </w:rPr>
-        <w:t>’</w:t>
-      </w:r>
-      <w:r>
-        <w:rPr>
-          <w:rFonts w:ascii="Cambria" w:hAnsi="Cambria" w:cs="Lucida Sans Unicode"/>
-          <w:sz w:val="24"/>
-          <w:szCs w:val="24"/>
-        </w:rPr>
-        <w:t>s donkeys and were probably fairly large</w:t>
-      </w:r>
-      <w:r>
-        <w:rPr>
-          <w:rFonts w:ascii="Cambria" w:hAnsi="Cambria" w:cs="Lucida Sans Unicode"/>
-          <w:sz w:val="24"/>
-          <w:szCs w:val="24"/>
-        </w:rPr>
-        <w:t xml:space="preserve"> since donkeys are able to carry around 50 kilos (about 110 pounds)</w:t>
-      </w:r>
-      <w:r>
-        <w:rPr>
-          <w:rFonts w:ascii="Cambria" w:hAnsi="Cambria" w:cs="Lucida Sans Unicode"/>
-          <w:sz w:val="24"/>
-          <w:szCs w:val="24"/>
-        </w:rPr>
-        <w:t>.</w:t>
-      </w:r>
-    </w:p>
-    <w:p>
-      <w:pPr>
-        <w:widowControl w:val="0"/>
-        <w:autoSpaceDE w:val="0"/>
-        <w:autoSpaceDN w:val="0"/>
-        <w:adjustRightInd w:val="0"/>
-        <w:spacing w:after="0" w:line="240" w:lineRule="auto"/>
-        <w:rPr>
-          <w:rFonts w:ascii="Cambria" w:hAnsi="Cambria" w:cs="Lucida Sans Unicode"/>
-          <w:b/>
-          <w:sz w:val="24"/>
-          <w:szCs w:val="24"/>
-        </w:rPr>
-      </w:pPr>
-    </w:p>
-    <w:p>
-      <w:pPr>
-        <w:widowControl w:val="0"/>
-        <w:autoSpaceDE w:val="0"/>
-        <w:autoSpaceDN w:val="0"/>
-        <w:adjustRightInd w:val="0"/>
-        <w:spacing w:after="0" w:line="240" w:lineRule="auto"/>
-        <w:rPr>
-          <w:rFonts w:ascii="Cambria" w:hAnsi="Cambria" w:cs="Lucida Sans Unicode"/>
-          <w:b/>
-          <w:sz w:val="24"/>
-          <w:szCs w:val="24"/>
-        </w:rPr>
-      </w:pPr>
-      <w:r>
-        <w:rPr>
-          <w:rFonts w:ascii="Cambria" w:hAnsi="Cambria" w:cs="Lucida Sans Unicode"/>
-          <w:b/>
-          <w:sz w:val="24"/>
-          <w:szCs w:val="24"/>
-        </w:rPr>
-        <w:t xml:space="preserve">they are able to carry, </w:t>
-      </w:r>
-    </w:p>
-    <w:p>
-      <w:pPr>
-        <w:widowControl w:val="0"/>
-        <w:autoSpaceDE w:val="0"/>
-        <w:autoSpaceDN w:val="0"/>
-        <w:adjustRightInd w:val="0"/>
-        <w:spacing w:after="0" w:line="240" w:lineRule="auto"/>
-        <w:rPr>
-          <w:rFonts w:ascii="Cambria" w:hAnsi="Cambria" w:cs="Lucida Sans Unicode"/>
-          <w:b/>
-          <w:color w:val="000000" w:themeColor="text1"/>
-          <w:sz w:val="24"/>
-          <w:szCs w:val="24"/>
-        </w:rPr>
-      </w:pPr>
-      <w:r>
-        <w:rPr>
-          <w:rFonts w:ascii="Cambria" w:hAnsi="Cambria" w:cs="Lucida Sans Unicode"/>
-          <w:sz w:val="24"/>
-          <w:szCs w:val="24"/>
-        </w:rPr>
-        <w:t>“</w:t>
-      </w:r>
-      <w:r>
-        <w:rPr>
-          <w:rFonts w:ascii="Cambria" w:hAnsi="Cambria" w:cs="Lucida Sans Unicode"/>
-          <w:sz w:val="24"/>
-          <w:szCs w:val="24"/>
-        </w:rPr>
-        <w:t>they can take {with them},</w:t>
-      </w:r>
-      <w:r>
-        <w:rPr>
-          <w:rFonts w:ascii="Cambria" w:hAnsi="Cambria" w:cs="Lucida Sans Unicode"/>
-          <w:sz w:val="24"/>
-          <w:szCs w:val="24"/>
-        </w:rPr>
-        <w:t>”</w:t>
-      </w:r>
-      <w:r>
-        <w:rPr>
-          <w:rFonts w:ascii="Cambria" w:hAnsi="Cambria" w:cs="Lucida Sans Unicode"/>
-          <w:sz w:val="24"/>
-          <w:szCs w:val="24"/>
-        </w:rPr>
-        <w:t xml:space="preserve"> or </w:t>
-      </w:r>
-      <w:r>
-        <w:rPr>
-          <w:rFonts w:ascii="Cambria" w:hAnsi="Cambria" w:cs="Lucida Sans Unicode"/>
-          <w:sz w:val="24"/>
-          <w:szCs w:val="24"/>
-        </w:rPr>
-        <w:t>“</w:t>
-      </w:r>
-      <w:r>
-        <w:rPr>
-          <w:rFonts w:ascii="Cambria" w:hAnsi="Cambria" w:cs="Lucida Sans Unicode"/>
-          <w:sz w:val="24"/>
-          <w:szCs w:val="24"/>
-        </w:rPr>
         <w:t xml:space="preserve">their/the </w:t>
       </w:r>
       <w:r>
@@ -920,27 +920,27 @@
           <w:sz w:val="24"/>
           <w:szCs w:val="24"/>
         </w:rPr>
-        <w:t>and put {each} man</w:t>
-      </w:r>
-      <w:r>
-        <w:rPr>
-          <w:rFonts w:ascii="Cambria" w:hAnsi="Cambria" w:cs="Lucida Sans Unicode"/>
-          <w:b/>
-          <w:color w:val="000000" w:themeColor="text1"/>
-          <w:sz w:val="24"/>
-          <w:szCs w:val="24"/>
-        </w:rPr>
-        <w:t>’</w:t>
-      </w:r>
-      <w:r>
-        <w:rPr>
-          <w:rFonts w:ascii="Cambria" w:hAnsi="Cambria" w:cs="Lucida Sans Unicode"/>
-          <w:b/>
-          <w:color w:val="000000" w:themeColor="text1"/>
-          <w:sz w:val="24"/>
-          <w:szCs w:val="24"/>
-        </w:rPr>
-        <w:t>s silver in the mouth of his sack.</w:t>
+        <w:t xml:space="preserve">and put </w:t>
+      </w:r>
+      <w:r>
+        <w:rPr>
+          <w:rFonts w:ascii="Cambria" w:hAnsi="Cambria" w:cs="Lucida Sans Unicode"/>
+          <w:b/>
+          <w:color w:val="000000" w:themeColor="text1"/>
+          <w:sz w:val="24"/>
+          <w:szCs w:val="24"/>
+        </w:rPr>
+        <w:t xml:space="preserve">the silver of each {one} </w:t>
+      </w:r>
+      <w:r>
+        <w:rPr>
+          <w:rFonts w:ascii="Cambria" w:hAnsi="Cambria" w:cs="Lucida Sans Unicode"/>
+          <w:b/>
+          <w:color w:val="000000" w:themeColor="text1"/>
+          <w:sz w:val="24"/>
+          <w:szCs w:val="24"/>
+        </w:rPr>
+        <w:t>in the mouth of his sack.</w:t>
       </w:r>
     </w:p>
     <w:p>
@@ -8158,7 +8158,25 @@
           <w:sz w:val="24"/>
           <w:szCs w:val="24"/>
         </w:rPr>
-        <w:t>Indeed now, according to your words, so it {will be}: whoever is found with it will be a slave for me, but you {others} will be blameless.</w:t>
+        <w:t xml:space="preserve">Indeed now, according to your words, so it {will be}: </w:t>
+      </w:r>
+      <w:r>
+        <w:rPr>
+          <w:rFonts w:ascii="Cambria" w:hAnsi="Cambria" w:cs="Lucida Sans Unicode"/>
+          <w:b/>
+          <w:sz w:val="24"/>
+          <w:szCs w:val="24"/>
+        </w:rPr>
+        <w:t>W</w:t>
+      </w:r>
+      <w:r>
+        <w:rPr>
+          <w:rFonts w:ascii="Cambria" w:hAnsi="Cambria" w:cs="Lucida Sans Unicode"/>
+          <w:b/>
+          <w:sz w:val="24"/>
+          <w:szCs w:val="24"/>
+        </w:rPr>
+        <w:t>hoever is found with it will be a slave for me, but you {others} will be blameless.</w:t>
       </w:r>
       <w:r>
         <w:rPr>
@@ -8573,7 +8591,16 @@
           <w:sz w:val="24"/>
           <w:szCs w:val="24"/>
         </w:rPr>
-        <w:t xml:space="preserve">whoever is found with it </w:t>
+        <w:t>W</w:t>
+      </w:r>
+      <w:r>
+        <w:rPr>
+          <w:rFonts w:ascii="Cambria" w:hAnsi="Cambria" w:cs="Lucida Sans Unicode"/>
+          <w:b/>
+          <w:sz w:val="24"/>
+          <w:szCs w:val="24"/>
+        </w:rPr>
+        <w:t xml:space="preserve">hoever is found with it </w:t>
       </w:r>
     </w:p>
     <w:p>
@@ -16057,7 +16084,25 @@
           <w:sz w:val="24"/>
           <w:szCs w:val="24"/>
         </w:rPr>
-        <w:t>Then Judah went up</w:t>
+        <w:t>Then Judah went</w:t>
+      </w:r>
+      <w:r>
+        <w:rPr>
+          <w:rFonts w:ascii="Cambria" w:hAnsi="Cambria" w:cs="Lucida Sans Unicode"/>
+          <w:color w:val="000000" w:themeColor="text1"/>
+          <w:sz w:val="24"/>
+          <w:szCs w:val="24"/>
+        </w:rPr>
+        <w:t>/came</w:t>
+      </w:r>
+      <w:r>
+        <w:rPr>
+          <w:rFonts w:ascii="Cambria" w:hAnsi="Cambria" w:cs="Lucida Sans Unicode"/>
+          <w:color w:val="000000" w:themeColor="text1"/>
+          <w:sz w:val="24"/>
+          <w:szCs w:val="24"/>
+        </w:rPr>
+        <w:t xml:space="preserve"> up</w:t>
       </w:r>
       <w:r>
         <w:rPr>
